--- a/AzureAd.docx
+++ b/AzureAd.docx
@@ -2,6 +2,42 @@
 <file path=word/document.xml><?xml version="1.0" encoding="utf-8"?>
 <w:document xmlns:wpc="http://schemas.microsoft.com/office/word/2010/wordprocessingCanvas" xmlns:cx="http://schemas.microsoft.com/office/drawing/2014/chartex" xmlns:cx1="http://schemas.microsoft.com/office/drawing/2015/9/8/chartex" xmlns:cx2="http://schemas.microsoft.com/office/drawing/2015/10/21/chartex" xmlns:cx3="http://schemas.microsoft.com/office/drawing/2016/5/9/chartex" xmlns:cx4="http://schemas.microsoft.com/office/drawing/2016/5/10/chartex" xmlns:cx5="http://schemas.microsoft.com/office/drawing/2016/5/11/chartex" xmlns:cx6="http://schemas.microsoft.com/office/drawing/2016/5/12/chartex" xmlns:cx7="http://schemas.microsoft.com/office/drawing/2016/5/13/chartex" xmlns:cx8="http://schemas.microsoft.com/office/drawing/2016/5/14/chartex" xmlns:mc="http://schemas.openxmlformats.org/markup-compatibility/2006" xmlns:aink="http://schemas.microsoft.com/office/drawing/2016/ink" xmlns:am3d="http://schemas.microsoft.com/office/drawing/2017/model3d" xmlns:o="urn:schemas-microsoft-com:office:office" xmlns:oel="http://schemas.microsoft.com/office/2019/extlst" xmlns:r="http://schemas.openxmlformats.org/officeDocument/2006/relationships" xmlns:m="http://schemas.openxmlformats.org/officeDocument/2006/math" xmlns:v="urn:schemas-microsoft-com:vml" xmlns:wp14="http://schemas.microsoft.com/office/word/2010/wordprocessingDrawing" xmlns:wp="http://schemas.openxmlformats.org/drawingml/2006/wordprocessingDrawing" xmlns:w10="urn:schemas-microsoft-com:office:word" xmlns:w="http://schemas.openxmlformats.org/wordprocessingml/2006/main" xmlns:w14="http://schemas.microsoft.com/office/word/2010/wordml" xmlns:w15="http://schemas.microsoft.com/office/word/2012/wordml" xmlns:w16cex="http://schemas.microsoft.com/office/word/2018/wordml/cex" xmlns:w16cid="http://schemas.microsoft.com/office/word/2016/wordml/cid" xmlns:w16="http://schemas.microsoft.com/office/word/2018/wordml" xmlns:w16du="http://schemas.microsoft.com/office/word/2023/wordml/word16du" xmlns:w16sdtdh="http://schemas.microsoft.com/office/word/2020/wordml/sdtdatahash" xmlns:w16sdtfl="http://schemas.microsoft.com/office/word/2024/wordml/sdtformatlock" xmlns:w16se="http://schemas.microsoft.com/office/word/2015/wordml/symex" xmlns:wpg="http://schemas.microsoft.com/office/word/2010/wordprocessingGroup" xmlns:wpi="http://schemas.microsoft.com/office/word/2010/wordprocessingInk" xmlns:wne="http://schemas.microsoft.com/office/word/2006/wordml" xmlns:wps="http://schemas.microsoft.com/office/word/2010/wordprocessingShape" mc:Ignorable="w14 w15 w16se w16cid w16 w16cex w16sdtdh w16sdtfl w16du wp14">
   <w:body>
+    <w:p>
+      <w:r>
+        <w:fldChar w:fldCharType="begin"/>
+      </w:r>
+      <w:r>
+        <w:instrText>HYPERLINK "</w:instrText>
+      </w:r>
+      <w:r>
+        <w:instrText>https://medium.com/@shoaib.alam/part-3-oauth-2-0-client-credentials-grant-with-azure-ad-36ac0f9ab2b7</w:instrText>
+      </w:r>
+      <w:r>
+        <w:instrText>"</w:instrText>
+      </w:r>
+      <w:r>
+        <w:fldChar w:fldCharType="separate"/>
+      </w:r>
+      <w:r>
+        <w:rPr>
+          <w:rStyle w:val="Hyperlink"/>
+        </w:rPr>
+        <w:t>https://medium.com/@shoaib.alam/part-3-oauth-2-0-client-credentials-grant-with-azure-ad-36ac0f9ab2b7</w:t>
+      </w:r>
+      <w:r>
+        <w:fldChar w:fldCharType="end"/>
+      </w:r>
+    </w:p>
+    <w:p>
+      <w:hyperlink r:id="rId5" w:history="1">
+        <w:r>
+          <w:rPr>
+            <w:rStyle w:val="Hyperlink"/>
+          </w:rPr>
+          <w:t>https://learn.microsoft.com/en-us/entra/identity-platform/reference-app-manifest</w:t>
+        </w:r>
+      </w:hyperlink>
+    </w:p>
     <w:p/>
     <w:p/>
     <w:p>
@@ -278,6 +314,7 @@
           </w:tcPr>
           <w:p>
             <w:r>
+              <w:lastRenderedPageBreak/>
               <w:t>User Interaction</w:t>
             </w:r>
           </w:p>
@@ -340,7 +377,6 @@
           </w:tcPr>
           <w:p>
             <w:r>
-              <w:lastRenderedPageBreak/>
               <w:t>Application Type</w:t>
             </w:r>
           </w:p>
@@ -576,7 +612,7 @@
     <w:p/>
     <w:p/>
     <w:p>
-      <w:hyperlink r:id="rId5" w:tgtFrame="_blank" w:history="1">
+      <w:hyperlink r:id="rId6" w:tgtFrame="_blank" w:history="1">
         <w:r>
           <w:rPr>
             <w:rStyle w:val="Hyperlink"/>
@@ -586,7 +622,7 @@
       </w:hyperlink>
     </w:p>
     <w:p>
-      <w:hyperlink r:id="rId6" w:history="1">
+      <w:hyperlink r:id="rId7" w:history="1">
         <w:r>
           <w:rPr>
             <w:rStyle w:val="Hyperlink"/>
@@ -596,7 +632,7 @@
       </w:hyperlink>
     </w:p>
     <w:p>
-      <w:hyperlink r:id="rId7" w:history="1">
+      <w:hyperlink r:id="rId8" w:history="1">
         <w:r>
           <w:rPr>
             <w:rStyle w:val="Hyperlink"/>
@@ -606,7 +642,7 @@
       </w:hyperlink>
     </w:p>
     <w:p>
-      <w:hyperlink r:id="rId8" w:history="1">
+      <w:hyperlink r:id="rId9" w:history="1">
         <w:r>
           <w:rPr>
             <w:rStyle w:val="Hyperlink"/>
@@ -621,6 +657,7 @@
         <w:rPr>
           <w:noProof/>
         </w:rPr>
+        <w:lastRenderedPageBreak/>
         <w:drawing>
           <wp:inline distT="0" distB="0" distL="0" distR="0" wp14:anchorId="5FFBFEF0" wp14:editId="4883C9EC">
             <wp:extent cx="5731510" cy="3632200"/>
@@ -639,7 +676,7 @@
                     </pic:cNvPicPr>
                   </pic:nvPicPr>
                   <pic:blipFill>
-                    <a:blip r:embed="rId9">
+                    <a:blip r:embed="rId10">
                       <a:extLst>
                         <a:ext uri="{28A0092B-C50C-407E-A947-70E740481C1C}">
                           <a14:useLocalDpi xmlns:a14="http://schemas.microsoft.com/office/drawing/2010/main" val="0"/>
@@ -674,9 +711,183 @@
     <w:p/>
     <w:p>
       <w:r>
+        <w:t xml:space="preserve">The response from the authorization server is an access token. </w:t>
+      </w:r>
+      <w:r>
+        <w:rPr>
+          <w:highlight w:val="yellow"/>
+        </w:rPr>
+        <w:t>The client credentials flow does not issue a refresh token</w:t>
+      </w:r>
+      <w:r>
+        <w:t xml:space="preserve"> because the client is assumed to be in the position of being able to request a new token for itself at any time without involving a separate resource owner and it makes refresh token unnecessary in this context.</w:t>
+      </w:r>
+    </w:p>
+    <w:p/>
+    <w:p>
+      <w:pPr>
+        <w:rPr>
+          <w:b/>
+          <w:bCs/>
+        </w:rPr>
+      </w:pPr>
+      <w:r>
+        <w:rPr>
+          <w:b/>
+          <w:bCs/>
+        </w:rPr>
+        <w:t>Sequence Diagram</w:t>
+      </w:r>
+    </w:p>
+    <w:p>
+      <w:pPr>
+        <w:rPr>
+          <w:b/>
+          <w:bCs/>
+        </w:rPr>
+      </w:pPr>
+      <w:r>
+        <w:rPr>
+          <w:b/>
+          <w:bCs/>
+        </w:rPr>
+        <w:t>Token End Point</w:t>
+      </w:r>
+    </w:p>
+    <w:p>
+      <w:r>
         <w:rPr>
           <w:noProof/>
         </w:rPr>
+        <w:lastRenderedPageBreak/>
+        <w:drawing>
+          <wp:inline distT="0" distB="0" distL="0" distR="0" wp14:anchorId="59B06DF9" wp14:editId="1EDD60C4">
+            <wp:extent cx="5731510" cy="3589020"/>
+            <wp:effectExtent l="0" t="0" r="2540" b="0"/>
+            <wp:docPr id="1243372530" name="Picture 1"/>
+            <wp:cNvGraphicFramePr>
+              <a:graphicFrameLocks xmlns:a="http://schemas.openxmlformats.org/drawingml/2006/main" noChangeAspect="1"/>
+            </wp:cNvGraphicFramePr>
+            <a:graphic xmlns:a="http://schemas.openxmlformats.org/drawingml/2006/main">
+              <a:graphicData uri="http://schemas.openxmlformats.org/drawingml/2006/picture">
+                <pic:pic xmlns:pic="http://schemas.openxmlformats.org/drawingml/2006/picture">
+                  <pic:nvPicPr>
+                    <pic:cNvPr id="0" name="Picture 1"/>
+                    <pic:cNvPicPr>
+                      <a:picLocks noChangeAspect="1" noChangeArrowheads="1"/>
+                    </pic:cNvPicPr>
+                  </pic:nvPicPr>
+                  <pic:blipFill>
+                    <a:blip r:embed="rId11">
+                      <a:extLst>
+                        <a:ext uri="{28A0092B-C50C-407E-A947-70E740481C1C}">
+                          <a14:useLocalDpi xmlns:a14="http://schemas.microsoft.com/office/drawing/2010/main" val="0"/>
+                        </a:ext>
+                      </a:extLst>
+                    </a:blip>
+                    <a:srcRect/>
+                    <a:stretch>
+                      <a:fillRect/>
+                    </a:stretch>
+                  </pic:blipFill>
+                  <pic:spPr bwMode="auto">
+                    <a:xfrm>
+                      <a:off x="0" y="0"/>
+                      <a:ext cx="5731510" cy="3589020"/>
+                    </a:xfrm>
+                    <a:prstGeom prst="rect">
+                      <a:avLst/>
+                    </a:prstGeom>
+                    <a:noFill/>
+                    <a:ln>
+                      <a:noFill/>
+                    </a:ln>
+                  </pic:spPr>
+                </pic:pic>
+              </a:graphicData>
+            </a:graphic>
+          </wp:inline>
+        </w:drawing>
+      </w:r>
+    </w:p>
+    <w:p/>
+    <w:p>
+      <w:pPr>
+        <w:rPr>
+          <w:b/>
+          <w:bCs/>
+        </w:rPr>
+      </w:pPr>
+      <w:r>
+        <w:rPr>
+          <w:b/>
+          <w:bCs/>
+        </w:rPr>
+        <w:t>Resource Access</w:t>
+      </w:r>
+    </w:p>
+    <w:p>
+      <w:r>
+        <w:rPr>
+          <w:noProof/>
+        </w:rPr>
+        <w:drawing>
+          <wp:inline distT="0" distB="0" distL="0" distR="0" wp14:anchorId="379CA097" wp14:editId="0393E92A">
+            <wp:extent cx="5731510" cy="3586480"/>
+            <wp:effectExtent l="0" t="0" r="2540" b="0"/>
+            <wp:docPr id="1920678104" name="Picture 2"/>
+            <wp:cNvGraphicFramePr>
+              <a:graphicFrameLocks xmlns:a="http://schemas.openxmlformats.org/drawingml/2006/main" noChangeAspect="1"/>
+            </wp:cNvGraphicFramePr>
+            <a:graphic xmlns:a="http://schemas.openxmlformats.org/drawingml/2006/main">
+              <a:graphicData uri="http://schemas.openxmlformats.org/drawingml/2006/picture">
+                <pic:pic xmlns:pic="http://schemas.openxmlformats.org/drawingml/2006/picture">
+                  <pic:nvPicPr>
+                    <pic:cNvPr id="0" name="Picture 3"/>
+                    <pic:cNvPicPr>
+                      <a:picLocks noChangeAspect="1" noChangeArrowheads="1"/>
+                    </pic:cNvPicPr>
+                  </pic:nvPicPr>
+                  <pic:blipFill>
+                    <a:blip r:embed="rId12">
+                      <a:extLst>
+                        <a:ext uri="{28A0092B-C50C-407E-A947-70E740481C1C}">
+                          <a14:useLocalDpi xmlns:a14="http://schemas.microsoft.com/office/drawing/2010/main" val="0"/>
+                        </a:ext>
+                      </a:extLst>
+                    </a:blip>
+                    <a:srcRect/>
+                    <a:stretch>
+                      <a:fillRect/>
+                    </a:stretch>
+                  </pic:blipFill>
+                  <pic:spPr bwMode="auto">
+                    <a:xfrm>
+                      <a:off x="0" y="0"/>
+                      <a:ext cx="5731510" cy="3586480"/>
+                    </a:xfrm>
+                    <a:prstGeom prst="rect">
+                      <a:avLst/>
+                    </a:prstGeom>
+                    <a:noFill/>
+                    <a:ln>
+                      <a:noFill/>
+                    </a:ln>
+                  </pic:spPr>
+                </pic:pic>
+              </a:graphicData>
+            </a:graphic>
+          </wp:inline>
+        </w:drawing>
+      </w:r>
+    </w:p>
+    <w:p/>
+    <w:p>
+      <w:r>
+        <w:rPr>
+          <w:noProof/>
+        </w:rPr>
+        <w:lastRenderedPageBreak/>
         <w:drawing>
           <wp:inline distT="0" distB="0" distL="0" distR="0" wp14:anchorId="000628DB" wp14:editId="557DF1E1">
             <wp:extent cx="5731510" cy="4044950"/>
@@ -695,7 +906,7 @@
                     </pic:cNvPicPr>
                   </pic:nvPicPr>
                   <pic:blipFill>
-                    <a:blip r:embed="rId10">
+                    <a:blip r:embed="rId13">
                       <a:extLst>
                         <a:ext uri="{28A0092B-C50C-407E-A947-70E740481C1C}">
                           <a14:useLocalDpi xmlns:a14="http://schemas.microsoft.com/office/drawing/2010/main" val="0"/>
@@ -731,6 +942,9 @@
     <w:p/>
     <w:p>
       <w:r>
+        <w:rPr>
+          <w:noProof/>
+        </w:rPr>
         <w:drawing>
           <wp:inline distT="0" distB="0" distL="0" distR="0" wp14:anchorId="568BBF66" wp14:editId="2BB3EEC5">
             <wp:extent cx="5731510" cy="2169795"/>
@@ -747,7 +961,7 @@
                     <pic:cNvPicPr/>
                   </pic:nvPicPr>
                   <pic:blipFill>
-                    <a:blip r:embed="rId11"/>
+                    <a:blip r:embed="rId14"/>
                     <a:stretch>
                       <a:fillRect/>
                     </a:stretch>
@@ -771,6 +985,9 @@
     <w:p/>
     <w:p>
       <w:r>
+        <w:rPr>
+          <w:noProof/>
+        </w:rPr>
         <w:lastRenderedPageBreak/>
         <w:drawing>
           <wp:inline distT="0" distB="0" distL="0" distR="0" wp14:anchorId="57FA1660" wp14:editId="68E1AF7A">
@@ -788,7 +1005,7 @@
                     <pic:cNvPicPr/>
                   </pic:nvPicPr>
                   <pic:blipFill>
-                    <a:blip r:embed="rId12"/>
+                    <a:blip r:embed="rId15"/>
                     <a:stretch>
                       <a:fillRect/>
                     </a:stretch>
@@ -812,6 +1029,9 @@
     <w:p/>
     <w:p>
       <w:r>
+        <w:rPr>
+          <w:noProof/>
+        </w:rPr>
         <w:drawing>
           <wp:inline distT="0" distB="0" distL="0" distR="0" wp14:anchorId="29DA8F38" wp14:editId="5EB549AC">
             <wp:extent cx="5731510" cy="2662555"/>
@@ -828,7 +1048,7 @@
                     <pic:cNvPicPr/>
                   </pic:nvPicPr>
                   <pic:blipFill>
-                    <a:blip r:embed="rId13"/>
+                    <a:blip r:embed="rId16"/>
                     <a:stretch>
                       <a:fillRect/>
                     </a:stretch>
@@ -852,6 +1072,9 @@
     <w:p/>
     <w:p>
       <w:r>
+        <w:rPr>
+          <w:noProof/>
+        </w:rPr>
         <w:drawing>
           <wp:inline distT="0" distB="0" distL="0" distR="0" wp14:anchorId="37CB5F67" wp14:editId="5C895E1E">
             <wp:extent cx="5731510" cy="2303145"/>
@@ -868,7 +1091,7 @@
                     <pic:cNvPicPr/>
                   </pic:nvPicPr>
                   <pic:blipFill>
-                    <a:blip r:embed="rId14"/>
+                    <a:blip r:embed="rId17"/>
                     <a:stretch>
                       <a:fillRect/>
                     </a:stretch>
@@ -892,6 +1115,9 @@
     <w:p/>
     <w:p>
       <w:r>
+        <w:rPr>
+          <w:noProof/>
+        </w:rPr>
         <w:lastRenderedPageBreak/>
         <w:drawing>
           <wp:inline distT="0" distB="0" distL="0" distR="0" wp14:anchorId="7DD75174" wp14:editId="305AC764">
@@ -909,7 +1135,7 @@
                     <pic:cNvPicPr/>
                   </pic:nvPicPr>
                   <pic:blipFill>
-                    <a:blip r:embed="rId15"/>
+                    <a:blip r:embed="rId18"/>
                     <a:stretch>
                       <a:fillRect/>
                     </a:stretch>
@@ -934,6 +1160,9 @@
     <w:p/>
     <w:p>
       <w:r>
+        <w:rPr>
+          <w:noProof/>
+        </w:rPr>
         <w:drawing>
           <wp:inline distT="0" distB="0" distL="0" distR="0" wp14:anchorId="4431729E" wp14:editId="0CAE4EE6">
             <wp:extent cx="5731510" cy="2339975"/>
@@ -950,7 +1179,7 @@
                     <pic:cNvPicPr/>
                   </pic:nvPicPr>
                   <pic:blipFill>
-                    <a:blip r:embed="rId16"/>
+                    <a:blip r:embed="rId19"/>
                     <a:stretch>
                       <a:fillRect/>
                     </a:stretch>
@@ -1066,6 +1295,9 @@
     <w:p/>
     <w:p>
       <w:r>
+        <w:rPr>
+          <w:noProof/>
+        </w:rPr>
         <w:lastRenderedPageBreak/>
         <w:drawing>
           <wp:inline distT="0" distB="0" distL="0" distR="0" wp14:anchorId="59A6FA3B" wp14:editId="790AE359">
@@ -1083,7 +1315,7 @@
                     <pic:cNvPicPr/>
                   </pic:nvPicPr>
                   <pic:blipFill>
-                    <a:blip r:embed="rId17"/>
+                    <a:blip r:embed="rId20"/>
                     <a:stretch>
                       <a:fillRect/>
                     </a:stretch>
@@ -1238,15 +1470,7 @@
     </w:p>
     <w:p>
       <w:r>
-        <w:t xml:space="preserve">  "rh": "</w:t>
-      </w:r>
-      <w:proofErr w:type="gramStart"/>
-      <w:r>
-        <w:t>1.AVAAk</w:t>
-      </w:r>
-      <w:proofErr w:type="gramEnd"/>
-      <w:r>
-        <w:t>9J-u3Qm70qnStvzQKirM89C-uDfvktLqYAOjmQSpfpQAABQAA.",</w:t>
+        <w:t xml:space="preserve">  "rh": "1.AVAAk9J-u3Qm70qnStvzQKirM89C-uDfvktLqYAOjmQSpfpQAABQAA.",</w:t>
       </w:r>
     </w:p>
     <w:p>
@@ -1298,13 +1522,8 @@
         <w:t xml:space="preserve">  "</w:t>
       </w:r>
       <w:proofErr w:type="spellStart"/>
-      <w:proofErr w:type="gramStart"/>
-      <w:r>
-        <w:t>xms</w:t>
-      </w:r>
-      <w:proofErr w:type="gramEnd"/>
-      <w:r>
-        <w:t>_ftd</w:t>
+      <w:r>
+        <w:t>xms_ftd</w:t>
       </w:r>
       <w:proofErr w:type="spellEnd"/>
       <w:r>
@@ -1319,13 +1538,8 @@
     <w:p/>
     <w:p>
       <w:r>
-        <w:t xml:space="preserve">Version 1 </w:t>
-      </w:r>
-      <w:proofErr w:type="gramStart"/>
-      <w:r>
-        <w:t>payload(</w:t>
-      </w:r>
-      <w:proofErr w:type="gramEnd"/>
+        <w:t>Version 1 payload(</w:t>
+      </w:r>
       <w:r>
         <w:t>"</w:t>
       </w:r>
@@ -1495,6 +1709,9 @@
     </w:p>
     <w:p>
       <w:r>
+        <w:rPr>
+          <w:noProof/>
+        </w:rPr>
         <w:drawing>
           <wp:inline distT="0" distB="0" distL="0" distR="0" wp14:anchorId="37BF2270" wp14:editId="72A0B8F7">
             <wp:extent cx="5731510" cy="1473835"/>
@@ -1511,7 +1728,7 @@
                     <pic:cNvPicPr/>
                   </pic:nvPicPr>
                   <pic:blipFill>
-                    <a:blip r:embed="rId18"/>
+                    <a:blip r:embed="rId21"/>
                     <a:stretch>
                       <a:fillRect/>
                     </a:stretch>
@@ -1535,6 +1752,9 @@
     <w:p/>
     <w:p>
       <w:r>
+        <w:rPr>
+          <w:noProof/>
+        </w:rPr>
         <w:drawing>
           <wp:inline distT="0" distB="0" distL="0" distR="0" wp14:anchorId="26E287F1" wp14:editId="4E179288">
             <wp:extent cx="5731510" cy="2303145"/>
@@ -1551,7 +1771,7 @@
                     <pic:cNvPicPr/>
                   </pic:nvPicPr>
                   <pic:blipFill>
-                    <a:blip r:embed="rId19"/>
+                    <a:blip r:embed="rId22"/>
                     <a:stretch>
                       <a:fillRect/>
                     </a:stretch>
@@ -1575,6 +1795,9 @@
     <w:p/>
     <w:p>
       <w:r>
+        <w:rPr>
+          <w:noProof/>
+        </w:rPr>
         <w:lastRenderedPageBreak/>
         <w:drawing>
           <wp:inline distT="0" distB="0" distL="0" distR="0" wp14:anchorId="389F2EFA" wp14:editId="76BF7776">
@@ -1592,7 +1815,7 @@
                     <pic:cNvPicPr/>
                   </pic:nvPicPr>
                   <pic:blipFill>
-                    <a:blip r:embed="rId20"/>
+                    <a:blip r:embed="rId23"/>
                     <a:stretch>
                       <a:fillRect/>
                     </a:stretch>
@@ -1616,6 +1839,9 @@
     <w:p/>
     <w:p>
       <w:r>
+        <w:rPr>
+          <w:noProof/>
+        </w:rPr>
         <w:drawing>
           <wp:inline distT="0" distB="0" distL="0" distR="0" wp14:anchorId="41AC4568" wp14:editId="37308257">
             <wp:extent cx="5731510" cy="2274570"/>
@@ -1632,7 +1858,7 @@
                     <pic:cNvPicPr/>
                   </pic:nvPicPr>
                   <pic:blipFill>
-                    <a:blip r:embed="rId21"/>
+                    <a:blip r:embed="rId24"/>
                     <a:stretch>
                       <a:fillRect/>
                     </a:stretch>
@@ -1662,6 +1888,9 @@
     <w:p/>
     <w:p>
       <w:r>
+        <w:rPr>
+          <w:noProof/>
+        </w:rPr>
         <w:lastRenderedPageBreak/>
         <w:drawing>
           <wp:inline distT="0" distB="0" distL="0" distR="0" wp14:anchorId="06447234" wp14:editId="60722F73">
@@ -1679,7 +1908,7 @@
                     <pic:cNvPicPr/>
                   </pic:nvPicPr>
                   <pic:blipFill>
-                    <a:blip r:embed="rId22"/>
+                    <a:blip r:embed="rId25"/>
                     <a:stretch>
                       <a:fillRect/>
                     </a:stretch>
@@ -1703,6 +1932,9 @@
     <w:p/>
     <w:p>
       <w:r>
+        <w:rPr>
+          <w:noProof/>
+        </w:rPr>
         <w:drawing>
           <wp:inline distT="0" distB="0" distL="0" distR="0" wp14:anchorId="19A6D06E" wp14:editId="3A4EEF6B">
             <wp:extent cx="5731510" cy="3557270"/>
@@ -1719,7 +1951,7 @@
                     <pic:cNvPicPr/>
                   </pic:nvPicPr>
                   <pic:blipFill>
-                    <a:blip r:embed="rId23"/>
+                    <a:blip r:embed="rId26"/>
                     <a:stretch>
                       <a:fillRect/>
                     </a:stretch>
@@ -1741,6 +1973,220 @@
       </w:r>
     </w:p>
     <w:p/>
+    <w:p>
+      <w:pPr>
+        <w:rPr>
+          <w:b/>
+          <w:bCs/>
+        </w:rPr>
+      </w:pPr>
+      <w:r>
+        <w:rPr>
+          <w:b/>
+          <w:bCs/>
+        </w:rPr>
+        <w:t>oauth2AllowIdTokenImplicitFlow attribute</w:t>
+      </w:r>
+    </w:p>
+    <w:p>
+      <w:r>
+        <w:t>Specifies whether this web app can request OAuth2.0 implicit flow ID tokens. The default is false. This flag is used for browser-based apps, like JavaScript single-page apps. We, however, discourage the use of implicit grant even in SPAs and recommend using the </w:t>
+      </w:r>
+      <w:hyperlink r:id="rId27" w:history="1">
+        <w:r>
+          <w:rPr>
+            <w:rStyle w:val="Hyperlink"/>
+          </w:rPr>
+          <w:t>authorization code flow</w:t>
+        </w:r>
+      </w:hyperlink>
+      <w:r>
+        <w:t> with PKCE.</w:t>
+      </w:r>
+    </w:p>
+    <w:p>
+      <w:r>
+        <w:lastRenderedPageBreak/>
+        <w:t>Example:</w:t>
+      </w:r>
+    </w:p>
+    <w:p>
+      <w:proofErr w:type="spellStart"/>
+      <w:r>
+        <w:t>JSONCopy</w:t>
+      </w:r>
+      <w:proofErr w:type="spellEnd"/>
+    </w:p>
+    <w:p>
+      <w:r>
+        <w:t>"oauth2AllowIdTokenImplicitFlow": false</w:t>
+      </w:r>
+    </w:p>
+    <w:p>
+      <w:r>
+        <w:t>The oauth2AllowImplicitFlow setting in Azure AD, when set to true, enables the implicit flow for an application registration. This allows the application to request access tokens directly from Azure AD without going through the authorization code flow. This is particularly useful for single-page applications (SPAs) built with JavaScript, where a server-side component is not readily available to handle the authorization code exchange. </w:t>
+      </w:r>
+    </w:p>
+    <w:p/>
+    <w:p/>
+    <w:p>
+      <w:r>
+        <w:t>The oauth2AllowImplicitFlow setting in Azure AD, when set to true, enables the implicit flow for an application registration. This allows the application to request access tokens directly from Azure AD without going through the authorization code flow. This is particularly useful for single-page applications (SPAs) built with JavaScript, where a server-side component is not readily available to handle the authorization code exchange. </w:t>
+      </w:r>
+    </w:p>
+    <w:p>
+      <w:r>
+        <w:t>Key points about the implicit flow and oauth2AllowImplicitFlow:</w:t>
+      </w:r>
+    </w:p>
+    <w:p>
+      <w:pPr>
+        <w:numPr>
+          <w:ilvl w:val="0"/>
+          <w:numId w:val="4"/>
+        </w:numPr>
+      </w:pPr>
+      <w:r>
+        <w:rPr>
+          <w:b/>
+          <w:bCs/>
+        </w:rPr>
+        <w:t>Purpose:</w:t>
+      </w:r>
+    </w:p>
+    <w:p>
+      <w:r>
+        <w:t>The implicit flow is designed for client-side applications, like SPAs, where it's not feasible to securely store a client secret. </w:t>
+      </w:r>
+    </w:p>
+    <w:p>
+      <w:pPr>
+        <w:numPr>
+          <w:ilvl w:val="0"/>
+          <w:numId w:val="4"/>
+        </w:numPr>
+      </w:pPr>
+      <w:r>
+        <w:rPr>
+          <w:b/>
+          <w:bCs/>
+        </w:rPr>
+        <w:t>Tokens:</w:t>
+      </w:r>
+    </w:p>
+    <w:p>
+      <w:r>
+        <w:t>When enabled, it allows the application to receive ID tokens and access tokens directly from the authorization endpoint. </w:t>
+      </w:r>
+    </w:p>
+    <w:p>
+      <w:pPr>
+        <w:numPr>
+          <w:ilvl w:val="0"/>
+          <w:numId w:val="4"/>
+        </w:numPr>
+      </w:pPr>
+      <w:r>
+        <w:rPr>
+          <w:b/>
+          <w:bCs/>
+        </w:rPr>
+        <w:t>Refresh tokens:</w:t>
+      </w:r>
+    </w:p>
+    <w:p>
+      <w:r>
+        <w:rPr>
+          <w:highlight w:val="yellow"/>
+        </w:rPr>
+        <w:t>The implicit flow does not return refresh tokens.</w:t>
+      </w:r>
+      <w:r>
+        <w:t> </w:t>
+      </w:r>
+    </w:p>
+    <w:p>
+      <w:pPr>
+        <w:numPr>
+          <w:ilvl w:val="0"/>
+          <w:numId w:val="4"/>
+        </w:numPr>
+      </w:pPr>
+      <w:r>
+        <w:rPr>
+          <w:b/>
+          <w:bCs/>
+        </w:rPr>
+        <w:t>Security Considerations:</w:t>
+      </w:r>
+    </w:p>
+    <w:p>
+      <w:r>
+        <w:t>The implicit flow is considered less secure than the authorization code flow due to the direct exposure of tokens in the browser's address bar. It's generally recommended to use the authorization code flow with PKCE (Proof Key for Code Exchange) for enhanced security, especially when handling sensitive data. </w:t>
+      </w:r>
+    </w:p>
+    <w:p>
+      <w:pPr>
+        <w:numPr>
+          <w:ilvl w:val="0"/>
+          <w:numId w:val="4"/>
+        </w:numPr>
+      </w:pPr>
+      <w:r>
+        <w:rPr>
+          <w:b/>
+          <w:bCs/>
+        </w:rPr>
+        <w:t>Manifest setting:</w:t>
+      </w:r>
+    </w:p>
+    <w:p>
+      <w:r>
+        <w:t>The oauth2AllowImplicitFlow property is found within the application manifest, accessible in the Azure portal under App registrations, and then selecting the application, and clicking on "Manifest". </w:t>
+      </w:r>
+    </w:p>
+    <w:p>
+      <w:pPr>
+        <w:numPr>
+          <w:ilvl w:val="0"/>
+          <w:numId w:val="4"/>
+        </w:numPr>
+      </w:pPr>
+      <w:r>
+        <w:rPr>
+          <w:b/>
+          <w:bCs/>
+        </w:rPr>
+        <w:t>Enabling the flow:</w:t>
+      </w:r>
+    </w:p>
+    <w:p>
+      <w:r>
+        <w:t>To enable the implicit flow, you need to set the oauth2AllowImplicitFlow property to true in the application manifest. </w:t>
+      </w:r>
+    </w:p>
+    <w:p>
+      <w:pPr>
+        <w:numPr>
+          <w:ilvl w:val="0"/>
+          <w:numId w:val="4"/>
+        </w:numPr>
+      </w:pPr>
+      <w:r>
+        <w:rPr>
+          <w:b/>
+          <w:bCs/>
+        </w:rPr>
+        <w:t>Example:</w:t>
+      </w:r>
+    </w:p>
+    <w:p>
+      <w:r>
+        <w:lastRenderedPageBreak/>
+        <w:t>A JavaScript SPA using the implicit flow might request an ID token and access token for accessing a protected API. </w:t>
+      </w:r>
+    </w:p>
+    <w:p/>
     <w:sectPr>
       <w:pgSz w:w="11906" w:h="16838"/>
       <w:pgMar w:top="1440" w:right="1440" w:bottom="1440" w:left="1440" w:header="708" w:footer="708" w:gutter="0"/>
@@ -1754,9 +2200,9 @@
 <file path=word/numbering.xml><?xml version="1.0" encoding="utf-8"?>
 <w:numbering xmlns:wpc="http://schemas.microsoft.com/office/word/2010/wordprocessingCanvas" xmlns:cx="http://schemas.microsoft.com/office/drawing/2014/chartex" xmlns:cx1="http://schemas.microsoft.com/office/drawing/2015/9/8/chartex" xmlns:cx2="http://schemas.microsoft.com/office/drawing/2015/10/21/chartex" xmlns:cx3="http://schemas.microsoft.com/office/drawing/2016/5/9/chartex" xmlns:cx4="http://schemas.microsoft.com/office/drawing/2016/5/10/chartex" xmlns:cx5="http://schemas.microsoft.com/office/drawing/2016/5/11/chartex" xmlns:cx6="http://schemas.microsoft.com/office/drawing/2016/5/12/chartex" xmlns:cx7="http://schemas.microsoft.com/office/drawing/2016/5/13/chartex" xmlns:cx8="http://schemas.microsoft.com/office/drawing/2016/5/14/chartex" xmlns:mc="http://schemas.openxmlformats.org/markup-compatibility/2006" xmlns:aink="http://schemas.microsoft.com/office/drawing/2016/ink" xmlns:am3d="http://schemas.microsoft.com/office/drawing/2017/model3d" xmlns:o="urn:schemas-microsoft-com:office:office" xmlns:oel="http://schemas.microsoft.com/office/2019/extlst" xmlns:r="http://schemas.openxmlformats.org/officeDocument/2006/relationships" xmlns:m="http://schemas.openxmlformats.org/officeDocument/2006/math" xmlns:v="urn:schemas-microsoft-com:vml" xmlns:wp14="http://schemas.microsoft.com/office/word/2010/wordprocessingDrawing" xmlns:wp="http://schemas.openxmlformats.org/drawingml/2006/wordprocessingDrawing" xmlns:w10="urn:schemas-microsoft-com:office:word" xmlns:w="http://schemas.openxmlformats.org/wordprocessingml/2006/main" xmlns:w14="http://schemas.microsoft.com/office/word/2010/wordml" xmlns:w15="http://schemas.microsoft.com/office/word/2012/wordml" xmlns:w16cex="http://schemas.microsoft.com/office/word/2018/wordml/cex" xmlns:w16cid="http://schemas.microsoft.com/office/word/2016/wordml/cid" xmlns:w16="http://schemas.microsoft.com/office/word/2018/wordml" xmlns:w16du="http://schemas.microsoft.com/office/word/2023/wordml/word16du" xmlns:w16sdtdh="http://schemas.microsoft.com/office/word/2020/wordml/sdtdatahash" xmlns:w16sdtfl="http://schemas.microsoft.com/office/word/2024/wordml/sdtformatlock" xmlns:w16se="http://schemas.microsoft.com/office/word/2015/wordml/symex" xmlns:wpg="http://schemas.microsoft.com/office/word/2010/wordprocessingGroup" xmlns:wpi="http://schemas.microsoft.com/office/word/2010/wordprocessingInk" xmlns:wne="http://schemas.microsoft.com/office/word/2006/wordml" xmlns:wps="http://schemas.microsoft.com/office/word/2010/wordprocessingShape" mc:Ignorable="w14 w15 w16se w16cid w16 w16cex w16sdtdh w16sdtfl w16du wp14">
   <w:abstractNum w:abstractNumId="0" w15:restartNumberingAfterBreak="0">
-    <w:nsid w:val="3D4A74E4"/>
+    <w:nsid w:val="00A4444E"/>
     <w:multiLevelType w:val="multilevel"/>
-    <w:tmpl w:val="2E38740A"/>
+    <w:tmpl w:val="2F4E30E8"/>
     <w:lvl w:ilvl="0">
       <w:start w:val="1"/>
       <w:numFmt w:val="bullet"/>
@@ -1903,9 +2349,9 @@
     </w:lvl>
   </w:abstractNum>
   <w:abstractNum w:abstractNumId="1" w15:restartNumberingAfterBreak="0">
-    <w:nsid w:val="597F2312"/>
+    <w:nsid w:val="3D4A74E4"/>
     <w:multiLevelType w:val="multilevel"/>
-    <w:tmpl w:val="41B8BB6E"/>
+    <w:tmpl w:val="2E38740A"/>
     <w:lvl w:ilvl="0">
       <w:start w:val="1"/>
       <w:numFmt w:val="bullet"/>
@@ -2052,9 +2498,9 @@
     </w:lvl>
   </w:abstractNum>
   <w:abstractNum w:abstractNumId="2" w15:restartNumberingAfterBreak="0">
-    <w:nsid w:val="7CB32689"/>
+    <w:nsid w:val="597F2312"/>
     <w:multiLevelType w:val="multilevel"/>
-    <w:tmpl w:val="218C8418"/>
+    <w:tmpl w:val="41B8BB6E"/>
     <w:lvl w:ilvl="0">
       <w:start w:val="1"/>
       <w:numFmt w:val="bullet"/>
@@ -2200,14 +2646,166 @@
       </w:rPr>
     </w:lvl>
   </w:abstractNum>
+  <w:abstractNum w:abstractNumId="3" w15:restartNumberingAfterBreak="0">
+    <w:nsid w:val="7CB32689"/>
+    <w:multiLevelType w:val="multilevel"/>
+    <w:tmpl w:val="218C8418"/>
+    <w:lvl w:ilvl="0">
+      <w:start w:val="1"/>
+      <w:numFmt w:val="bullet"/>
+      <w:lvlText w:val=""/>
+      <w:lvlJc w:val="left"/>
+      <w:pPr>
+        <w:tabs>
+          <w:tab w:val="num" w:pos="720"/>
+        </w:tabs>
+        <w:ind w:left="720" w:hanging="360"/>
+      </w:pPr>
+      <w:rPr>
+        <w:rFonts w:ascii="Symbol" w:hAnsi="Symbol" w:hint="default"/>
+        <w:sz w:val="20"/>
+      </w:rPr>
+    </w:lvl>
+    <w:lvl w:ilvl="1" w:tentative="1">
+      <w:start w:val="1"/>
+      <w:numFmt w:val="bullet"/>
+      <w:lvlText w:val="o"/>
+      <w:lvlJc w:val="left"/>
+      <w:pPr>
+        <w:tabs>
+          <w:tab w:val="num" w:pos="1440"/>
+        </w:tabs>
+        <w:ind w:left="1440" w:hanging="360"/>
+      </w:pPr>
+      <w:rPr>
+        <w:rFonts w:ascii="Courier New" w:hAnsi="Courier New" w:hint="default"/>
+        <w:sz w:val="20"/>
+      </w:rPr>
+    </w:lvl>
+    <w:lvl w:ilvl="2" w:tentative="1">
+      <w:start w:val="1"/>
+      <w:numFmt w:val="bullet"/>
+      <w:lvlText w:val=""/>
+      <w:lvlJc w:val="left"/>
+      <w:pPr>
+        <w:tabs>
+          <w:tab w:val="num" w:pos="2160"/>
+        </w:tabs>
+        <w:ind w:left="2160" w:hanging="360"/>
+      </w:pPr>
+      <w:rPr>
+        <w:rFonts w:ascii="Wingdings" w:hAnsi="Wingdings" w:hint="default"/>
+        <w:sz w:val="20"/>
+      </w:rPr>
+    </w:lvl>
+    <w:lvl w:ilvl="3" w:tentative="1">
+      <w:start w:val="1"/>
+      <w:numFmt w:val="bullet"/>
+      <w:lvlText w:val=""/>
+      <w:lvlJc w:val="left"/>
+      <w:pPr>
+        <w:tabs>
+          <w:tab w:val="num" w:pos="2880"/>
+        </w:tabs>
+        <w:ind w:left="2880" w:hanging="360"/>
+      </w:pPr>
+      <w:rPr>
+        <w:rFonts w:ascii="Wingdings" w:hAnsi="Wingdings" w:hint="default"/>
+        <w:sz w:val="20"/>
+      </w:rPr>
+    </w:lvl>
+    <w:lvl w:ilvl="4" w:tentative="1">
+      <w:start w:val="1"/>
+      <w:numFmt w:val="bullet"/>
+      <w:lvlText w:val=""/>
+      <w:lvlJc w:val="left"/>
+      <w:pPr>
+        <w:tabs>
+          <w:tab w:val="num" w:pos="3600"/>
+        </w:tabs>
+        <w:ind w:left="3600" w:hanging="360"/>
+      </w:pPr>
+      <w:rPr>
+        <w:rFonts w:ascii="Wingdings" w:hAnsi="Wingdings" w:hint="default"/>
+        <w:sz w:val="20"/>
+      </w:rPr>
+    </w:lvl>
+    <w:lvl w:ilvl="5" w:tentative="1">
+      <w:start w:val="1"/>
+      <w:numFmt w:val="bullet"/>
+      <w:lvlText w:val=""/>
+      <w:lvlJc w:val="left"/>
+      <w:pPr>
+        <w:tabs>
+          <w:tab w:val="num" w:pos="4320"/>
+        </w:tabs>
+        <w:ind w:left="4320" w:hanging="360"/>
+      </w:pPr>
+      <w:rPr>
+        <w:rFonts w:ascii="Wingdings" w:hAnsi="Wingdings" w:hint="default"/>
+        <w:sz w:val="20"/>
+      </w:rPr>
+    </w:lvl>
+    <w:lvl w:ilvl="6" w:tentative="1">
+      <w:start w:val="1"/>
+      <w:numFmt w:val="bullet"/>
+      <w:lvlText w:val=""/>
+      <w:lvlJc w:val="left"/>
+      <w:pPr>
+        <w:tabs>
+          <w:tab w:val="num" w:pos="5040"/>
+        </w:tabs>
+        <w:ind w:left="5040" w:hanging="360"/>
+      </w:pPr>
+      <w:rPr>
+        <w:rFonts w:ascii="Wingdings" w:hAnsi="Wingdings" w:hint="default"/>
+        <w:sz w:val="20"/>
+      </w:rPr>
+    </w:lvl>
+    <w:lvl w:ilvl="7" w:tentative="1">
+      <w:start w:val="1"/>
+      <w:numFmt w:val="bullet"/>
+      <w:lvlText w:val=""/>
+      <w:lvlJc w:val="left"/>
+      <w:pPr>
+        <w:tabs>
+          <w:tab w:val="num" w:pos="5760"/>
+        </w:tabs>
+        <w:ind w:left="5760" w:hanging="360"/>
+      </w:pPr>
+      <w:rPr>
+        <w:rFonts w:ascii="Wingdings" w:hAnsi="Wingdings" w:hint="default"/>
+        <w:sz w:val="20"/>
+      </w:rPr>
+    </w:lvl>
+    <w:lvl w:ilvl="8" w:tentative="1">
+      <w:start w:val="1"/>
+      <w:numFmt w:val="bullet"/>
+      <w:lvlText w:val=""/>
+      <w:lvlJc w:val="left"/>
+      <w:pPr>
+        <w:tabs>
+          <w:tab w:val="num" w:pos="6480"/>
+        </w:tabs>
+        <w:ind w:left="6480" w:hanging="360"/>
+      </w:pPr>
+      <w:rPr>
+        <w:rFonts w:ascii="Wingdings" w:hAnsi="Wingdings" w:hint="default"/>
+        <w:sz w:val="20"/>
+      </w:rPr>
+    </w:lvl>
+  </w:abstractNum>
   <w:num w:numId="1" w16cid:durableId="169832989">
-    <w:abstractNumId w:val="0"/>
+    <w:abstractNumId w:val="1"/>
   </w:num>
   <w:num w:numId="2" w16cid:durableId="151914185">
+    <w:abstractNumId w:val="3"/>
+  </w:num>
+  <w:num w:numId="3" w16cid:durableId="2018191663">
     <w:abstractNumId w:val="2"/>
   </w:num>
-  <w:num w:numId="3" w16cid:durableId="2018191663">
-    <w:abstractNumId w:val="1"/>
+  <w:num w:numId="4" w16cid:durableId="1472820796">
+    <w:abstractNumId w:val="0"/>
   </w:num>
 </w:numbering>
 </file>
@@ -2640,7 +3238,6 @@
     <w:next w:val="Normal"/>
     <w:link w:val="Heading2Char"/>
     <w:uiPriority w:val="9"/>
-    <w:semiHidden/>
     <w:unhideWhenUsed/>
     <w:qFormat/>
     <w:rsid w:val="0094781E"/>
@@ -2663,7 +3260,6 @@
     <w:next w:val="Normal"/>
     <w:link w:val="Heading3Char"/>
     <w:uiPriority w:val="9"/>
-    <w:semiHidden/>
     <w:unhideWhenUsed/>
     <w:qFormat/>
     <w:rsid w:val="0094781E"/>
@@ -2856,7 +3452,6 @@
     <w:basedOn w:val="DefaultParagraphFont"/>
     <w:link w:val="Heading2"/>
     <w:uiPriority w:val="9"/>
-    <w:semiHidden/>
     <w:rsid w:val="0094781E"/>
     <w:rPr>
       <w:rFonts w:asciiTheme="majorHAnsi" w:eastAsiaTheme="majorEastAsia" w:hAnsiTheme="majorHAnsi" w:cstheme="majorBidi"/>
@@ -2870,7 +3465,6 @@
     <w:basedOn w:val="DefaultParagraphFont"/>
     <w:link w:val="Heading3"/>
     <w:uiPriority w:val="9"/>
-    <w:semiHidden/>
     <w:rsid w:val="0094781E"/>
     <w:rPr>
       <w:rFonts w:eastAsiaTheme="majorEastAsia" w:cstheme="majorBidi"/>
